--- a/lib/Goals.docx
+++ b/lib/Goals.docx
@@ -1,28 +1,32 @@
 
 <file path=word/document.xml><?xml version="1.0" encoding="utf-8"?>
-<w:document xmlns:wpc="http://schemas.microsoft.com/office/word/2010/wordprocessingCanvas" xmlns:cx="http://schemas.microsoft.com/office/drawing/2014/chartex" xmlns:cx1="http://schemas.microsoft.com/office/drawing/2015/9/8/chartex" xmlns:cx2="http://schemas.microsoft.com/office/drawing/2015/10/21/chartex" xmlns:mc="http://schemas.openxmlformats.org/markup-compatibility/2006" xmlns:o="urn:schemas-microsoft-com:office:office" xmlns:r="http://schemas.openxmlformats.org/officeDocument/2006/relationships" xmlns:m="http://schemas.openxmlformats.org/officeDocument/2006/math" xmlns:v="urn:schemas-microsoft-com:vml" xmlns:wp14="http://schemas.microsoft.com/office/word/2010/wordprocessingDrawing" xmlns:wp="http://schemas.openxmlformats.org/drawingml/2006/wordprocessingDrawing" xmlns:w10="urn:schemas-microsoft-com:office:word" xmlns:w="http://schemas.openxmlformats.org/wordprocessingml/2006/main" xmlns:w14="http://schemas.microsoft.com/office/word/2010/wordml" xmlns:w15="http://schemas.microsoft.com/office/word/2012/wordml" xmlns:w16se="http://schemas.microsoft.com/office/word/2015/wordml/symex" xmlns:wpg="http://schemas.microsoft.com/office/word/2010/wordprocessingGroup" xmlns:wpi="http://schemas.microsoft.com/office/word/2010/wordprocessingInk" xmlns:wne="http://schemas.microsoft.com/office/word/2006/wordml" xmlns:wps="http://schemas.microsoft.com/office/word/2010/wordprocessingShape" mc:Ignorable="w14 w15 w16se wp14">
+<w:document xmlns:cx="http://schemas.microsoft.com/office/drawing/2014/chartex" xmlns:cx1="http://schemas.microsoft.com/office/drawing/2015/9/8/chartex" xmlns:cx2="http://schemas.microsoft.com/office/drawing/2015/10/21/chartex" xmlns:m="http://schemas.openxmlformats.org/officeDocument/2006/math" xmlns:mc="http://schemas.openxmlformats.org/markup-compatibility/2006" xmlns:o="urn:schemas-microsoft-com:office:office" xmlns:r="http://schemas.openxmlformats.org/officeDocument/2006/relationships" xmlns:v="urn:schemas-microsoft-com:vml" xmlns:w="http://schemas.openxmlformats.org/wordprocessingml/2006/main" xmlns:w10="urn:schemas-microsoft-com:office:word" xmlns:w14="http://schemas.microsoft.com/office/word/2010/wordml" xmlns:w15="http://schemas.microsoft.com/office/word/2012/wordml" xmlns:w16se="http://schemas.microsoft.com/office/word/2015/wordml/symex" xmlns:wne="http://schemas.microsoft.com/office/word/2006/wordml" xmlns:wp="http://schemas.openxmlformats.org/drawingml/2006/wordprocessingDrawing" xmlns:wp14="http://schemas.microsoft.com/office/word/2010/wordprocessingDrawing" xmlns:wpc="http://schemas.microsoft.com/office/word/2010/wordprocessingCanvas" xmlns:wpg="http://schemas.microsoft.com/office/word/2010/wordprocessingGroup" xmlns:wpi="http://schemas.microsoft.com/office/word/2010/wordprocessingInk" xmlns:wps="http://schemas.microsoft.com/office/word/2010/wordprocessingShape" mc:Ignorable="w14 w15 w16se wp14">
   <w:body>
     <w:p>
       <w:pPr>
         <w:rPr>
           <w:b/>
-        </w:rPr>
-      </w:pPr>
-      <w:r>
-        <w:rPr>
-          <w:b/>
+          <w:sz w:val="24"/>
+        </w:rPr>
+      </w:pPr>
+      <w:r>
+        <w:rPr>
+          <w:b/>
+          <w:sz w:val="24"/>
         </w:rPr>
         <w:t xml:space="preserve">Transportation </w:t>
       </w:r>
       <w:r>
         <w:rPr>
           <w:b/>
+          <w:sz w:val="24"/>
         </w:rPr>
         <w:t>Goals</w:t>
       </w:r>
       <w:r>
         <w:rPr>
           <w:b/>
+          <w:sz w:val="24"/>
         </w:rPr>
         <w:t xml:space="preserve"> (Comp Plan Chapter 9)</w:t>
       </w:r>
@@ -37,7 +41,7 @@
         <w:rPr>
           <w:b/>
         </w:rPr>
-        <w:t>GOAL 9.A: Safety</w:t>
+        <w:t>Safety (Comp Plan Goal 9.A)</w:t>
       </w:r>
       <w:r>
         <w:rPr>
@@ -59,7 +63,7 @@
         <w:rPr>
           <w:b/>
         </w:rPr>
-        <w:t>Goal 9.B: Multiple goals</w:t>
+        <w:t>Multiple goals (Comp Plan Goal 9.B)</w:t>
       </w:r>
       <w:r>
         <w:rPr>
@@ -81,7 +85,7 @@
         <w:rPr>
           <w:b/>
         </w:rPr>
-        <w:t>GOAL 9.C: Great places</w:t>
+        <w:t>Great places (Comp Plan Goal 9.C)</w:t>
       </w:r>
       <w:r>
         <w:rPr>
@@ -103,7 +107,7 @@
         <w:rPr>
           <w:b/>
         </w:rPr>
-        <w:t xml:space="preserve">GOAL 9.D: Environmentally sustainable </w:t>
+        <w:t xml:space="preserve">Environmentally sustainable (Comp Plan Goal 9.D) </w:t>
       </w:r>
       <w:r>
         <w:rPr>
@@ -125,7 +129,7 @@
         <w:rPr>
           <w:b/>
         </w:rPr>
-        <w:t>GOAL 9.E: Equitable transportation</w:t>
+        <w:t xml:space="preserve">Equitable transportation (Comp Plan Goal 9.E) </w:t>
       </w:r>
       <w:r>
         <w:rPr>
@@ -147,7 +151,7 @@
         <w:rPr>
           <w:b/>
         </w:rPr>
-        <w:t>GOAL 9.F: Positive health outcomes</w:t>
+        <w:t xml:space="preserve">Positive health outcomes (Comp Plan Goal 9.F) </w:t>
       </w:r>
       <w:r>
         <w:rPr>
@@ -173,7 +177,7 @@
         <w:rPr>
           <w:b/>
         </w:rPr>
-        <w:t xml:space="preserve">GOAL 9.G: Opportunities for prosperity </w:t>
+        <w:t xml:space="preserve">Opportunities for prosperity (Comp Plan Goal 9.G)  </w:t>
       </w:r>
       <w:r>
         <w:rPr>
@@ -195,7 +199,7 @@
         <w:rPr>
           <w:b/>
         </w:rPr>
-        <w:t>GOAL 9.H: Cost effectiveness</w:t>
+        <w:t xml:space="preserve">Cost effectiveness (Comp Plan Goal 9.H) </w:t>
       </w:r>
       <w:r>
         <w:rPr>
@@ -212,7 +216,7 @@
         <w:rPr>
           <w:b/>
         </w:rPr>
-        <w:t>GOAL 9.I: Airport Futures</w:t>
+        <w:t xml:space="preserve">Airport futures  (Comp Plan Goal 9.I) </w:t>
       </w:r>
       <w:r>
         <w:rPr>
@@ -227,33 +231,25 @@
     <w:p>
       <w:pPr>
         <w:pStyle w:val="TOAHeading"/>
-        <w:rPr>
-          <w:rFonts w:asciiTheme="minorHAnsi" w:hAnsiTheme="minorHAnsi" w:cstheme="minorHAnsi"/>
-          <w:sz w:val="22"/>
-          <w:szCs w:val="22"/>
-        </w:rPr>
-      </w:pPr>
-      <w:r>
-        <w:rPr>
-          <w:rFonts w:asciiTheme="minorHAnsi" w:hAnsiTheme="minorHAnsi" w:cstheme="minorHAnsi"/>
-          <w:sz w:val="22"/>
-          <w:szCs w:val="22"/>
+      </w:pPr>
+      <w:r>
+        <w:rPr>
+          <w:rFonts w:ascii="Calibri"/>
+          <w:sz w:val="24"/>
         </w:rPr>
         <w:t>Public Facilities and Services Goals</w:t>
       </w:r>
       <w:r>
         <w:rPr>
-          <w:rFonts w:asciiTheme="minorHAnsi" w:hAnsiTheme="minorHAnsi" w:cstheme="minorHAnsi"/>
-          <w:sz w:val="22"/>
-          <w:szCs w:val="22"/>
+          <w:rFonts w:ascii="Calibri"/>
+          <w:sz w:val="24"/>
         </w:rPr>
         <w:t xml:space="preserve"> </w:t>
       </w:r>
       <w:r>
         <w:rPr>
-          <w:rFonts w:asciiTheme="minorHAnsi" w:hAnsiTheme="minorHAnsi"/>
-          <w:sz w:val="22"/>
-          <w:szCs w:val="22"/>
+          <w:rFonts w:ascii="Calibri"/>
+          <w:sz w:val="24"/>
         </w:rPr>
         <w:t>(Comp Plan Chapter 8)</w:t>
       </w:r>
@@ -263,7 +259,7 @@
         <w:rPr>
           <w:b/>
         </w:rPr>
-        <w:t>Goal 8.D: Public rights-of-way</w:t>
+        <w:t>Public rights-of-way (Comp Plan Goal 8.D)</w:t>
       </w:r>
       <w:r>
         <w:rPr>
@@ -282,22 +278,25 @@
       </w:r>
       <w:r>
         <w:rPr>
-          <w:b/>
           <w:kern w:val="36"/>
+          <w:b/>
+          <w:sz w:val="24"/>
         </w:rPr>
         <w:t xml:space="preserve">Urban Form </w:t>
       </w:r>
       <w:r>
         <w:rPr>
-          <w:b/>
           <w:kern w:val="36"/>
+          <w:b/>
+          <w:sz w:val="24"/>
         </w:rPr>
         <w:t>Goals</w:t>
       </w:r>
       <w:r>
         <w:rPr>
-          <w:b/>
           <w:kern w:val="36"/>
+          <w:b/>
+          <w:sz w:val="24"/>
         </w:rPr>
         <w:t xml:space="preserve"> (Comp Plan Chapter 3)</w:t>
       </w:r>
@@ -305,28 +304,21 @@
     <w:p>
       <w:pPr>
         <w:rPr>
-          <w:rFonts w:ascii="Calibri" w:hAnsi="Calibri"/>
-          <w:b/>
-        </w:rPr>
-      </w:pPr>
-      <w:r>
-        <w:rPr>
-          <w:rFonts w:ascii="Calibri" w:hAnsi="Calibri"/>
-          <w:b/>
-        </w:rPr>
-        <w:t>GOAL 3</w:t>
-      </w:r>
-      <w:r>
-        <w:rPr>
-          <w:rFonts w:ascii="Calibri" w:hAnsi="Calibri"/>
-          <w:b/>
-        </w:rPr>
-        <w:t xml:space="preserve">.A: A city designed for people </w:t>
-      </w:r>
-      <w:r>
-        <w:rPr>
-          <w:rFonts w:ascii="Calibri" w:hAnsi="Calibri"/>
-          <w:b/>
+          <w:b/>
+          <w:rFonts w:ascii="Calibri" w:hAnsi="Calibri"/>
+        </w:rPr>
+      </w:pPr>
+      <w:r>
+        <w:rPr>
+          <w:b/>
+          <w:rFonts w:ascii="Calibri" w:hAnsi="Calibri"/>
+        </w:rPr>
+        <w:t xml:space="preserve">A city designed for people (Comp Plan Goal 3.A)  </w:t>
+      </w:r>
+      <w:r>
+        <w:rPr>
+          <w:b/>
+          <w:rFonts w:ascii="Calibri" w:hAnsi="Calibri"/>
         </w:rPr>
         <w:br/>
       </w:r>
@@ -340,28 +332,28 @@
     <w:p>
       <w:pPr>
         <w:rPr>
-          <w:rFonts w:ascii="Calibri" w:hAnsi="Calibri"/>
-          <w:b/>
-        </w:rPr>
-      </w:pPr>
-      <w:r>
-        <w:rPr>
-          <w:rFonts w:ascii="Calibri" w:hAnsi="Calibri"/>
-          <w:b/>
-        </w:rPr>
-        <w:t xml:space="preserve">GOAL 3.B: A climate </w:t>
-      </w:r>
-      <w:r>
-        <w:rPr>
-          <w:rFonts w:ascii="Calibri" w:hAnsi="Calibri"/>
-          <w:b/>
-        </w:rPr>
-        <w:t>and hazard resilient urban form</w:t>
-      </w:r>
-      <w:r>
-        <w:rPr>
-          <w:rFonts w:ascii="Calibri" w:hAnsi="Calibri"/>
-          <w:b/>
+          <w:b/>
+          <w:rFonts w:ascii="Calibri" w:hAnsi="Calibri"/>
+        </w:rPr>
+      </w:pPr>
+      <w:r>
+        <w:rPr>
+          <w:b/>
+          <w:rFonts w:ascii="Calibri" w:hAnsi="Calibri"/>
+        </w:rPr>
+        <w:t xml:space="preserve">A climate </w:t>
+      </w:r>
+      <w:r>
+        <w:rPr>
+          <w:b/>
+          <w:rFonts w:ascii="Calibri" w:hAnsi="Calibri"/>
+        </w:rPr>
+        <w:t>and hazard resilient urban form (Comp Plan Goal 3.B)</w:t>
+      </w:r>
+      <w:r>
+        <w:rPr>
+          <w:b/>
+          <w:rFonts w:ascii="Calibri" w:hAnsi="Calibri"/>
         </w:rPr>
         <w:br/>
       </w:r>
@@ -400,21 +392,21 @@
     <w:p>
       <w:pPr>
         <w:rPr>
-          <w:rFonts w:ascii="Calibri" w:hAnsi="Calibri"/>
-          <w:b/>
-        </w:rPr>
-      </w:pPr>
-      <w:r>
-        <w:rPr>
-          <w:rFonts w:ascii="Calibri" w:hAnsi="Calibri"/>
-          <w:b/>
-        </w:rPr>
-        <w:t>GOAL 3.C: Focused growth</w:t>
-      </w:r>
-      <w:r>
-        <w:rPr>
-          <w:rFonts w:ascii="Calibri" w:hAnsi="Calibri"/>
-          <w:b/>
+          <w:b/>
+          <w:rFonts w:ascii="Calibri" w:hAnsi="Calibri"/>
+        </w:rPr>
+      </w:pPr>
+      <w:r>
+        <w:rPr>
+          <w:b/>
+          <w:rFonts w:ascii="Calibri" w:hAnsi="Calibri"/>
+        </w:rPr>
+        <w:t>Focused growth (Comp Plan Goal 3.C)</w:t>
+      </w:r>
+      <w:r>
+        <w:rPr>
+          <w:b/>
+          <w:rFonts w:ascii="Calibri" w:hAnsi="Calibri"/>
         </w:rPr>
         <w:br/>
       </w:r>
@@ -428,28 +420,28 @@
     <w:p>
       <w:pPr>
         <w:rPr>
-          <w:rFonts w:ascii="Calibri" w:hAnsi="Calibri"/>
-          <w:b/>
-        </w:rPr>
-      </w:pPr>
-      <w:r>
-        <w:rPr>
-          <w:rFonts w:ascii="Calibri" w:hAnsi="Calibri"/>
-          <w:b/>
-        </w:rPr>
-        <w:t xml:space="preserve">GOAL 3.D: A </w:t>
-      </w:r>
-      <w:r>
-        <w:rPr>
-          <w:rFonts w:ascii="Calibri" w:hAnsi="Calibri"/>
-          <w:b/>
-        </w:rPr>
-        <w:t>system of centers and corridors</w:t>
-      </w:r>
-      <w:r>
-        <w:rPr>
-          <w:rFonts w:ascii="Calibri" w:hAnsi="Calibri"/>
-          <w:b/>
+          <w:b/>
+          <w:rFonts w:ascii="Calibri" w:hAnsi="Calibri"/>
+        </w:rPr>
+      </w:pPr>
+      <w:r>
+        <w:rPr>
+          <w:b/>
+          <w:rFonts w:ascii="Calibri" w:hAnsi="Calibri"/>
+        </w:rPr>
+        <w:t xml:space="preserve">A </w:t>
+      </w:r>
+      <w:r>
+        <w:rPr>
+          <w:b/>
+          <w:rFonts w:ascii="Calibri" w:hAnsi="Calibri"/>
+        </w:rPr>
+        <w:t>system of centers and corridors (Comp Plan Goal 3.D)</w:t>
+      </w:r>
+      <w:r>
+        <w:rPr>
+          <w:b/>
+          <w:rFonts w:ascii="Calibri" w:hAnsi="Calibri"/>
         </w:rPr>
         <w:br/>
       </w:r>
@@ -480,22 +472,22 @@
       </w:pPr>
       <w:r>
         <w:rPr>
-          <w:rFonts w:ascii="Calibri" w:hAnsi="Calibri"/>
-          <w:b/>
-        </w:rPr>
-        <w:t>GOAL 3.E: Connect</w:t>
-      </w:r>
-      <w:r>
-        <w:rPr>
-          <w:rFonts w:ascii="Calibri" w:hAnsi="Calibri"/>
-          <w:b/>
-        </w:rPr>
-        <w:t>ed public realm and open spaces</w:t>
-      </w:r>
-      <w:r>
-        <w:rPr>
-          <w:rFonts w:ascii="Calibri" w:hAnsi="Calibri"/>
-          <w:b/>
+          <w:b/>
+          <w:rFonts w:ascii="Calibri" w:hAnsi="Calibri"/>
+        </w:rPr>
+        <w:t>Connect</w:t>
+      </w:r>
+      <w:r>
+        <w:rPr>
+          <w:b/>
+          <w:rFonts w:ascii="Calibri" w:hAnsi="Calibri"/>
+        </w:rPr>
+        <w:t>ed public realm and open spaces (Comp Plan Goal 3.E)</w:t>
+      </w:r>
+      <w:r>
+        <w:rPr>
+          <w:b/>
+          <w:rFonts w:ascii="Calibri" w:hAnsi="Calibri"/>
         </w:rPr>
         <w:br/>
       </w:r>
@@ -509,35 +501,40 @@
     <w:p>
       <w:pPr>
         <w:rPr>
-          <w:rFonts w:ascii="Calibri" w:hAnsi="Calibri"/>
-          <w:b/>
-        </w:rPr>
-      </w:pPr>
-      <w:r>
-        <w:rPr>
-          <w:rFonts w:ascii="Calibri" w:hAnsi="Calibri"/>
-          <w:b/>
+          <w:b/>
+          <w:rFonts w:ascii="Calibri" w:hAnsi="Calibri"/>
+          <w:sz w:val="24"/>
+        </w:rPr>
+      </w:pPr>
+      <w:r>
+        <w:rPr>
+          <w:b/>
+          <w:rFonts w:ascii="Calibri" w:hAnsi="Calibri"/>
+          <w:sz w:val="24"/>
         </w:rPr>
         <w:t>Design and Development</w:t>
       </w:r>
       <w:r>
         <w:rPr>
-          <w:rFonts w:ascii="Calibri" w:hAnsi="Calibri"/>
-          <w:b/>
+          <w:b/>
+          <w:rFonts w:ascii="Calibri" w:hAnsi="Calibri"/>
+          <w:sz w:val="24"/>
         </w:rPr>
         <w:t xml:space="preserve"> Goals (Comp Plan Chapter </w:t>
       </w:r>
       <w:r>
         <w:rPr>
-          <w:rFonts w:ascii="Calibri" w:hAnsi="Calibri"/>
-          <w:b/>
+          <w:b/>
+          <w:rFonts w:ascii="Calibri" w:hAnsi="Calibri"/>
+          <w:sz w:val="24"/>
         </w:rPr>
         <w:t>4</w:t>
       </w:r>
       <w:r>
         <w:rPr>
-          <w:rFonts w:ascii="Calibri" w:hAnsi="Calibri"/>
-          <w:b/>
+          <w:b/>
+          <w:rFonts w:ascii="Calibri" w:hAnsi="Calibri"/>
+          <w:sz w:val="24"/>
         </w:rPr>
         <w:t>)</w:t>
       </w:r>
@@ -545,28 +542,28 @@
     <w:p>
       <w:pPr>
         <w:rPr>
-          <w:rFonts w:ascii="Calibri" w:hAnsi="Calibri"/>
-          <w:b/>
-        </w:rPr>
-      </w:pPr>
-      <w:r>
-        <w:rPr>
-          <w:rFonts w:ascii="Calibri" w:hAnsi="Calibri"/>
-          <w:b/>
-        </w:rPr>
-        <w:t>Goal 4.A: Context-s</w:t>
-      </w:r>
-      <w:r>
-        <w:rPr>
-          <w:rFonts w:ascii="Calibri" w:hAnsi="Calibri"/>
-          <w:b/>
-        </w:rPr>
-        <w:t>ensitive design and development</w:t>
-      </w:r>
-      <w:r>
-        <w:rPr>
-          <w:rFonts w:ascii="Calibri" w:hAnsi="Calibri"/>
-          <w:b/>
+          <w:b/>
+          <w:rFonts w:ascii="Calibri" w:hAnsi="Calibri"/>
+        </w:rPr>
+      </w:pPr>
+      <w:r>
+        <w:rPr>
+          <w:b/>
+          <w:rFonts w:ascii="Calibri" w:hAnsi="Calibri"/>
+        </w:rPr>
+        <w:t>Context-s</w:t>
+      </w:r>
+      <w:r>
+        <w:rPr>
+          <w:b/>
+          <w:rFonts w:ascii="Calibri" w:hAnsi="Calibri"/>
+        </w:rPr>
+        <w:t>ensitive design and development (Comp Plan Goal 4.A)</w:t>
+      </w:r>
+      <w:r>
+        <w:rPr>
+          <w:b/>
+          <w:rFonts w:ascii="Calibri" w:hAnsi="Calibri"/>
         </w:rPr>
         <w:br/>
       </w:r>
@@ -580,28 +577,21 @@
     <w:p>
       <w:pPr>
         <w:rPr>
-          <w:rFonts w:ascii="Calibri" w:hAnsi="Calibri"/>
-          <w:b/>
-        </w:rPr>
-      </w:pPr>
-      <w:r>
-        <w:rPr>
-          <w:rFonts w:ascii="Calibri" w:hAnsi="Calibri"/>
-          <w:b/>
-        </w:rPr>
-        <w:t>Goal 4.C:</w:t>
-      </w:r>
-      <w:r>
-        <w:rPr>
-          <w:rFonts w:ascii="Calibri" w:hAnsi="Calibri"/>
-          <w:b/>
-        </w:rPr>
-        <w:t xml:space="preserve"> Human and environmental health</w:t>
-      </w:r>
-      <w:r>
-        <w:rPr>
-          <w:rFonts w:ascii="Calibri" w:hAnsi="Calibri"/>
-          <w:b/>
+          <w:b/>
+          <w:rFonts w:ascii="Calibri" w:hAnsi="Calibri"/>
+        </w:rPr>
+      </w:pPr>
+      <w:r>
+        <w:rPr>
+          <w:b/>
+          <w:rFonts w:ascii="Calibri" w:hAnsi="Calibri"/>
+        </w:rPr>
+        <w:t>Human and environmental health  (Comp Plan Goal 4.C)</w:t>
+      </w:r>
+      <w:r>
+        <w:rPr>
+          <w:b/>
+          <w:rFonts w:ascii="Calibri" w:hAnsi="Calibri"/>
         </w:rPr>
         <w:br/>
       </w:r>
@@ -616,13 +606,213 @@
     </w:p>
     <w:p/>
     <w:sectPr>
+      <w:docGrid w:linePitch="360"/>
       <w:pgSz w:w="12240" w:h="15840"/>
-      <w:pgMar w:top="1440" w:right="1440" w:bottom="1440" w:left="1440" w:header="720" w:footer="720" w:gutter="0"/>
+      <w:pgMar w:left="1440" w:right="1440" w:top="1440" w:bottom="1440" w:header="720" w:footer="720" w:gutter="0"/>
       <w:cols w:space="720"/>
-      <w:docGrid w:linePitch="360"/>
     </w:sectPr>
   </w:body>
 </w:document>
+</file>
+
+<file path=word/numbering.xml><?xml version="1.0" encoding="utf-8"?>
+<w:numbering xmlns:wpc="http://schemas.microsoft.com/office/word/2010/wordprocessingCanvas" xmlns:mo="http://schemas.microsoft.com/office/mac/office/2008/main" xmlns:mc="http://schemas.openxmlformats.org/markup-compatibility/2006" xmlns:mv="urn:schemas-microsoft-com:mac:vml" xmlns:o="urn:schemas-microsoft-com:office:office" xmlns:r="http://schemas.openxmlformats.org/officeDocument/2006/relationships" xmlns:m="http://schemas.openxmlformats.org/officeDocument/2006/math" xmlns:v="urn:schemas-microsoft-com:vml" xmlns:wp14="http://schemas.microsoft.com/office/word/2010/wordprocessingDrawing" xmlns:wp="http://schemas.openxmlformats.org/drawingml/2006/wordprocessingDrawing" xmlns:w10="urn:schemas-microsoft-com:office:word" xmlns:w="http://schemas.openxmlformats.org/wordprocessingml/2006/main" xmlns:w14="http://schemas.microsoft.com/office/word/2010/wordml" xmlns:wpg="http://schemas.microsoft.com/office/word/2010/wordprocessingGroup" xmlns:wpi="http://schemas.microsoft.com/office/word/2010/wordprocessingInk" xmlns:wne="http://schemas.microsoft.com/office/word/2006/wordml" xmlns:wps="http://schemas.microsoft.com/office/word/2010/wordprocessingShape" mc:Ignorable="w14 wp14">
+  <w:abstractNum w:abstractNumId="10121982">
+    <w:multiLevelType w:val="hybridMultilevel"/>
+    <w:lvl w:ilvl="0">
+      <w:numFmt w:val="bullet"/>
+      <w:lvlText w:val=""/>
+      <w:start w:val="0"/>
+      <w:rPr>
+        <w:rFonts w:ascii="Symbol"/>
+      </w:rPr>
+      <w:pPr>
+        <w:ind w:left="720"/>
+        <w:ind w:hanging="360"/>
+      </w:pPr>
+    </w:lvl>
+    <w:lvl w:ilvl="1">
+      <w:numFmt w:val="bullet"/>
+      <w:lvlText w:val="o"/>
+      <w:start w:val="0"/>
+      <w:rPr>
+        <w:rFonts w:ascii="Courier New"/>
+      </w:rPr>
+      <w:pPr>
+        <w:ind w:left="1440"/>
+        <w:ind w:hanging="1080"/>
+      </w:pPr>
+    </w:lvl>
+    <w:lvl w:ilvl="2">
+      <w:numFmt w:val="bullet"/>
+      <w:lvlText w:val=""/>
+      <w:start w:val="0"/>
+      <w:rPr/>
+      <w:pPr>
+        <w:ind w:left="2160"/>
+        <w:ind w:hanging="1800"/>
+      </w:pPr>
+    </w:lvl>
+    <w:lvl w:ilvl="3">
+      <w:numFmt w:val="bullet"/>
+      <w:lvlText w:val=""/>
+      <w:start w:val="0"/>
+      <w:rPr>
+        <w:rFonts w:ascii="Symbol"/>
+      </w:rPr>
+      <w:pPr>
+        <w:ind w:left="2880"/>
+        <w:ind w:hanging="2520"/>
+      </w:pPr>
+    </w:lvl>
+    <w:lvl w:ilvl="4">
+      <w:numFmt w:val="bullet"/>
+      <w:lvlText w:val="o"/>
+      <w:start w:val="0"/>
+      <w:rPr>
+        <w:rFonts w:ascii="Courier New"/>
+      </w:rPr>
+      <w:pPr>
+        <w:ind w:left="3600"/>
+        <w:ind w:hanging="3240"/>
+      </w:pPr>
+    </w:lvl>
+    <w:lvl w:ilvl="5">
+      <w:numFmt w:val="bullet"/>
+      <w:lvlText w:val=""/>
+      <w:start w:val="0"/>
+      <w:rPr/>
+      <w:pPr>
+        <w:ind w:left="4320"/>
+        <w:ind w:hanging="3960"/>
+      </w:pPr>
+    </w:lvl>
+    <w:lvl w:ilvl="6">
+      <w:numFmt w:val="bullet"/>
+      <w:lvlText w:val=""/>
+      <w:start w:val="0"/>
+      <w:rPr>
+        <w:rFonts w:ascii="Symbol"/>
+      </w:rPr>
+      <w:pPr>
+        <w:ind w:left="5040"/>
+        <w:ind w:hanging="4680"/>
+      </w:pPr>
+    </w:lvl>
+    <w:lvl w:ilvl="7">
+      <w:numFmt w:val="bullet"/>
+      <w:lvlText w:val="o"/>
+      <w:start w:val="0"/>
+      <w:rPr>
+        <w:rFonts w:ascii="Courier New"/>
+      </w:rPr>
+      <w:pPr>
+        <w:ind w:left="5760"/>
+        <w:ind w:hanging="5400"/>
+      </w:pPr>
+    </w:lvl>
+    <w:lvl w:ilvl="8">
+      <w:numFmt w:val="bullet"/>
+      <w:lvlText w:val=""/>
+      <w:start w:val="0"/>
+      <w:rPr/>
+      <w:pPr>
+        <w:ind w:left="6480"/>
+        <w:ind w:hanging="6120"/>
+      </w:pPr>
+    </w:lvl>
+  </w:abstractNum>
+  <w:abstractNum w:abstractNumId="10121983">
+    <w:multiLevelType w:val="hybridMultilevel"/>
+    <w:lvl w:ilvl="0">
+      <w:numFmt w:val="decimal"/>
+      <w:lvlText w:val="%1."/>
+      <w:start w:val="1"/>
+      <w:pPr>
+        <w:ind w:left="720"/>
+        <w:ind w:hanging="360"/>
+      </w:pPr>
+    </w:lvl>
+    <w:lvl w:ilvl="1">
+      <w:numFmt w:val="decimal"/>
+      <w:lvlText w:val="%2."/>
+      <w:start w:val="1"/>
+      <w:pPr>
+        <w:ind w:left="1440"/>
+        <w:ind w:hanging="1080"/>
+      </w:pPr>
+    </w:lvl>
+    <w:lvl w:ilvl="2">
+      <w:numFmt w:val="decimal"/>
+      <w:lvlText w:val="%3."/>
+      <w:start w:val="1"/>
+      <w:pPr>
+        <w:ind w:left="2160"/>
+        <w:ind w:hanging="1980"/>
+      </w:pPr>
+    </w:lvl>
+    <w:lvl w:ilvl="3">
+      <w:numFmt w:val="decimal"/>
+      <w:lvlText w:val="%4."/>
+      <w:start w:val="1"/>
+      <w:pPr>
+        <w:ind w:left="2880"/>
+        <w:ind w:hanging="2520"/>
+      </w:pPr>
+    </w:lvl>
+    <w:lvl w:ilvl="4">
+      <w:numFmt w:val="decimal"/>
+      <w:lvlText w:val="%5."/>
+      <w:start w:val="1"/>
+      <w:pPr>
+        <w:ind w:left="3600"/>
+        <w:ind w:hanging="3240"/>
+      </w:pPr>
+    </w:lvl>
+    <w:lvl w:ilvl="5">
+      <w:numFmt w:val="decimal"/>
+      <w:lvlText w:val="%6."/>
+      <w:start w:val="1"/>
+      <w:pPr>
+        <w:ind w:left="4320"/>
+        <w:ind w:hanging="4140"/>
+      </w:pPr>
+    </w:lvl>
+    <w:lvl w:ilvl="6">
+      <w:numFmt w:val="decimal"/>
+      <w:lvlText w:val="%7."/>
+      <w:start w:val="1"/>
+      <w:pPr>
+        <w:ind w:left="5040"/>
+        <w:ind w:hanging="4680"/>
+      </w:pPr>
+    </w:lvl>
+    <w:lvl w:ilvl="7">
+      <w:numFmt w:val="decimal"/>
+      <w:lvlText w:val="%8."/>
+      <w:start w:val="1"/>
+      <w:pPr>
+        <w:ind w:left="5760"/>
+        <w:ind w:hanging="5400"/>
+      </w:pPr>
+    </w:lvl>
+    <w:lvl w:ilvl="8">
+      <w:numFmt w:val="decimal"/>
+      <w:lvlText w:val="%9."/>
+      <w:start w:val="1"/>
+      <w:pPr>
+        <w:ind w:left="6480"/>
+        <w:ind w:hanging="6300"/>
+      </w:pPr>
+    </w:lvl>
+  </w:abstractNum>
+  <w:num w:numId="10121982">
+    <w:abstractNumId w:val="10121982"/>
+  </w:num>
+  <w:num w:numId="10121983">
+    <w:abstractNumId w:val="10121983"/>
+  </w:num>
+</w:numbering>
 </file>
 
 <file path=word/styles.xml><?xml version="1.0" encoding="utf-8"?>
@@ -1061,6 +1251,67 @@
       <w:szCs w:val="24"/>
     </w:rPr>
   </w:style>
+  <w:style w:type="paragraph" w:styleId="Title">
+    <w:name w:val="Title"/>
+    <w:qFormat/>
+    <w:basedOn w:val="Normal"/>
+    <w:rPr>
+      <w:color w:val="17365D"/>
+      <w:sz w:val="52"/>
+    </w:rPr>
+    <w:pPr>
+      <w:spacing w:after="300"/>
+    </w:pPr>
+  </w:style>
+  <w:style w:type="paragraph" w:styleId="Subtitle">
+    <w:name w:val="Subtitle"/>
+    <w:qFormat/>
+    <w:basedOn w:val="Normal"/>
+    <w:rPr>
+      <w:i/>
+      <w:color w:val="4F81BD"/>
+      <w:sz w:val="24"/>
+    </w:rPr>
+  </w:style>
+  <w:style w:type="paragraph" w:styleId="Heading1">
+    <w:name w:val="Heading 1"/>
+    <w:qFormat/>
+    <w:basedOn w:val="Normal"/>
+    <w:rPr>
+      <w:b/>
+      <w:color w:val="345A8A"/>
+      <w:sz w:val="32"/>
+    </w:rPr>
+    <w:pPr>
+      <w:spacing w:before="480"/>
+    </w:pPr>
+  </w:style>
+  <w:style w:type="paragraph" w:styleId="Heading2">
+    <w:name w:val="Heading 2"/>
+    <w:qFormat/>
+    <w:basedOn w:val="Normal"/>
+    <w:rPr>
+      <w:b/>
+      <w:color w:val="4F81BD"/>
+      <w:sz w:val="26"/>
+    </w:rPr>
+    <w:pPr>
+      <w:spacing w:before="200"/>
+    </w:pPr>
+  </w:style>
+  <w:style w:type="paragraph" w:styleId="Heading3">
+    <w:name w:val="Heading 3"/>
+    <w:qFormat/>
+    <w:basedOn w:val="Normal"/>
+    <w:rPr>
+      <w:b/>
+      <w:color w:val="4F81BD"/>
+      <w:sz w:val="24"/>
+    </w:rPr>
+    <w:pPr>
+      <w:spacing w:before="200"/>
+    </w:pPr>
+  </w:style>
 </w:styles>
 </file>
 
